--- a/S2.L4docx.docx
+++ b/S2.L4docx.docx
@@ -17,10 +17,10 @@
           <w:lang w:eastAsia="it-IT"/>
         </w:rPr>
         <w:drawing>
-          <wp:inline distT="0" distB="0" distL="0" distR="0" wp14:anchorId="7FADFACC" wp14:editId="25D75530">
-            <wp:extent cx="6120130" cy="7231380"/>
-            <wp:effectExtent l="0" t="0" r="0" b="7620"/>
-            <wp:docPr id="2" name="Immagine 2"/>
+          <wp:inline distT="0" distB="0" distL="0" distR="0" wp14:anchorId="230C5B10" wp14:editId="3A67A26A">
+            <wp:extent cx="6120130" cy="7361555"/>
+            <wp:effectExtent l="0" t="0" r="0" b="0"/>
+            <wp:docPr id="3" name="Immagine 3"/>
             <wp:cNvGraphicFramePr>
               <a:graphicFrameLocks xmlns:a="http://schemas.openxmlformats.org/drawingml/2006/main" noChangeAspect="1"/>
             </wp:cNvGraphicFramePr>
@@ -40,7 +40,7 @@
                   <pic:spPr>
                     <a:xfrm>
                       <a:off x="0" y="0"/>
-                      <a:ext cx="6120130" cy="7231380"/>
+                      <a:ext cx="6120130" cy="7361555"/>
                     </a:xfrm>
                     <a:prstGeom prst="rect">
                       <a:avLst/>
@@ -56,15 +56,18 @@
         <w:br/>
       </w:r>
       <w:r>
+        <w:lastRenderedPageBreak/>
+        <w:br/>
+      </w:r>
+      <w:r>
         <w:rPr>
           <w:noProof/>
           <w:lang w:eastAsia="it-IT"/>
         </w:rPr>
-        <w:lastRenderedPageBreak/>
         <w:drawing>
-          <wp:inline distT="0" distB="0" distL="0" distR="0" wp14:anchorId="45D2C26E" wp14:editId="52116CF2">
-            <wp:extent cx="6120130" cy="6181725"/>
-            <wp:effectExtent l="0" t="0" r="0" b="9525"/>
+          <wp:inline distT="0" distB="0" distL="0" distR="0" wp14:anchorId="11C38219" wp14:editId="19338FF6">
+            <wp:extent cx="6120130" cy="4186555"/>
+            <wp:effectExtent l="0" t="0" r="0" b="4445"/>
             <wp:docPr id="1" name="Immagine 1"/>
             <wp:cNvGraphicFramePr>
               <a:graphicFrameLocks xmlns:a="http://schemas.openxmlformats.org/drawingml/2006/main" noChangeAspect="1"/>
@@ -85,7 +88,7 @@
                   <pic:spPr>
                     <a:xfrm>
                       <a:off x="0" y="0"/>
-                      <a:ext cx="6120130" cy="6181725"/>
+                      <a:ext cx="6120130" cy="4186555"/>
                     </a:xfrm>
                     <a:prstGeom prst="rect">
                       <a:avLst/>
